--- a/100 _questions.docx
+++ b/100 _questions.docx
@@ -55,711 +55,8 @@
     </w:p>
     <w:p/>
     <w:p>
-      <w:r>
-        <w:t>2.</w:t>
-      </w:r>
-      <w:r>
-        <w:tab/>
-        <w:t>Problem template</w:t>
-      </w:r>
-    </w:p>
-    <w:p/>
-    <w:p>
-      <w:r>
-        <w:t>#----------------------------------------#</w:t>
-      </w:r>
-    </w:p>
-    <w:p>
-      <w:r>
-        <w:t>Question</w:t>
-      </w:r>
-    </w:p>
-    <w:p>
-      <w:r>
-        <w:t>Hints</w:t>
-      </w:r>
-    </w:p>
-    <w:p>
-      <w:r>
-        <w:t>Solution</w:t>
-      </w:r>
-    </w:p>
-    <w:p/>
-    <w:p>
-      <w:r>
-        <w:t>3.</w:t>
-      </w:r>
-      <w:r>
-        <w:tab/>
-        <w:t>Questions</w:t>
-      </w:r>
-    </w:p>
-    <w:p/>
-    <w:p>
-      <w:r>
-        <w:t>#----------------------------------------#</w:t>
-      </w:r>
-    </w:p>
-    <w:p>
-      <w:r>
-        <w:t>Question 1</w:t>
-      </w:r>
-    </w:p>
-    <w:p>
-      <w:r>
-        <w:t>Level 1</w:t>
-      </w:r>
-    </w:p>
-    <w:p/>
-    <w:p>
-      <w:r>
-        <w:t>Question:</w:t>
-      </w:r>
-    </w:p>
-    <w:p>
-      <w:r>
-        <w:t>Write a program which will find all such numbers which are divisible by 7 but are not a multiple of 5,</w:t>
-      </w:r>
-    </w:p>
-    <w:p>
-      <w:r>
-        <w:t>between 2000 and 3200 (both included).</w:t>
-      </w:r>
-    </w:p>
-    <w:p>
-      <w:r>
-        <w:t>The numbers obtained should be printed in a comma-separated sequence on a single line.</w:t>
-      </w:r>
-    </w:p>
-    <w:p/>
-    <w:p>
-      <w:r>
-        <w:t xml:space="preserve">Hints: </w:t>
-      </w:r>
-    </w:p>
-    <w:p>
-      <w:r>
-        <w:t>Consider use range(#begin, #end) method</w:t>
-      </w:r>
-    </w:p>
-    <w:p/>
-    <w:p>
-      <w:r>
-        <w:t>Solution:</w:t>
-      </w:r>
-    </w:p>
-    <w:p>
-      <w:r>
-        <w:t>l=[]</w:t>
-      </w:r>
-    </w:p>
-    <w:p>
-      <w:r>
-        <w:t>for i in range(2000, 3201):</w:t>
-      </w:r>
-    </w:p>
-    <w:p>
-      <w:r>
-        <w:t xml:space="preserve">    if (i%7==0) and (i%5!=0):</w:t>
-      </w:r>
-    </w:p>
-    <w:p>
-      <w:r>
-        <w:t xml:space="preserve">        l.append(str(i))</w:t>
-      </w:r>
-    </w:p>
-    <w:p/>
-    <w:p>
-      <w:r>
-        <w:t>print ','.join(l)</w:t>
-      </w:r>
-    </w:p>
-    <w:p>
-      <w:r>
-        <w:lastRenderedPageBreak/>
-        <w:t>#----------------------------------------#</w:t>
-      </w:r>
-    </w:p>
-    <w:p/>
-    <w:p>
-      <w:r>
-        <w:t>#----------------------------------------#</w:t>
-      </w:r>
-    </w:p>
-    <w:p>
-      <w:r>
-        <w:t>Question 2</w:t>
-      </w:r>
-    </w:p>
-    <w:p>
-      <w:r>
-        <w:t>Level 1</w:t>
-      </w:r>
-    </w:p>
-    <w:p/>
-    <w:p>
-      <w:r>
-        <w:t>Question:</w:t>
-      </w:r>
-    </w:p>
-    <w:p>
-      <w:r>
-        <w:t>Write a program which can compute the factorial of a given numbers.</w:t>
-      </w:r>
-    </w:p>
-    <w:p>
-      <w:r>
-        <w:t>The results should be printed in a comma-separated sequence on a single line.</w:t>
-      </w:r>
-    </w:p>
-    <w:p>
-      <w:r>
-        <w:t>Suppose the following input is supplied to the program:</w:t>
-      </w:r>
-    </w:p>
-    <w:p>
-      <w:r>
-        <w:t>8</w:t>
-      </w:r>
-    </w:p>
-    <w:p>
-      <w:r>
-        <w:t>Then, the output should be:</w:t>
-      </w:r>
-    </w:p>
-    <w:p>
-      <w:r>
-        <w:t>40320</w:t>
-      </w:r>
-    </w:p>
-    <w:p/>
-    <w:p>
-      <w:r>
-        <w:t>Hints:</w:t>
-      </w:r>
-    </w:p>
-    <w:p>
-      <w:r>
-        <w:t>In case of input data being supplied to the question, it should be assumed to be a console input.</w:t>
-      </w:r>
-    </w:p>
-    <w:p/>
-    <w:p>
-      <w:r>
-        <w:t>Solution:</w:t>
-      </w:r>
-    </w:p>
-    <w:p>
-      <w:r>
-        <w:t>def fact(x):</w:t>
-      </w:r>
-    </w:p>
-    <w:p>
-      <w:r>
-        <w:t xml:space="preserve">    if x == 0:</w:t>
-      </w:r>
-    </w:p>
-    <w:p>
-      <w:r>
-        <w:t xml:space="preserve">        return 1</w:t>
-      </w:r>
-    </w:p>
-    <w:p>
-      <w:r>
-        <w:t xml:space="preserve">    return x * fact(x - 1)</w:t>
-      </w:r>
-    </w:p>
-    <w:p/>
-    <w:p>
-      <w:r>
-        <w:t>x=int(raw_input())</w:t>
-      </w:r>
-    </w:p>
-    <w:p>
-      <w:r>
-        <w:t>print fact(x)</w:t>
-      </w:r>
-    </w:p>
-    <w:p>
-      <w:r>
-        <w:t>#----------------------------------------#</w:t>
-      </w:r>
-    </w:p>
-    <w:p/>
-    <w:p>
-      <w:r>
-        <w:t>#----------------------------------------#</w:t>
-      </w:r>
-    </w:p>
-    <w:p>
-      <w:r>
-        <w:t>Question 3</w:t>
-      </w:r>
-    </w:p>
-    <w:p>
-      <w:r>
-        <w:t>Level 1</w:t>
-      </w:r>
-    </w:p>
-    <w:p/>
-    <w:p>
-      <w:r>
-        <w:t>Question:</w:t>
-      </w:r>
-    </w:p>
-    <w:p>
-      <w:r>
-        <w:t>With a given integral number n, write a program to generate a dictionary that contains (i, i*i) such that is an integral number between 1 and n (both included). and then the program should print the dictionary.</w:t>
-      </w:r>
-    </w:p>
-    <w:p>
-      <w:r>
-        <w:t>Suppose the following input is supplied to the program:</w:t>
-      </w:r>
-    </w:p>
-    <w:p>
-      <w:r>
-        <w:t>8</w:t>
-      </w:r>
-    </w:p>
-    <w:p>
-      <w:r>
-        <w:t>Then, the output should be:</w:t>
-      </w:r>
-    </w:p>
-    <w:p>
-      <w:r>
-        <w:t>{1: 1, 2: 4, 3: 9, 4: 16, 5: 25, 6: 36, 7: 49, 8: 64}</w:t>
-      </w:r>
-    </w:p>
-    <w:p/>
-    <w:p>
-      <w:r>
-        <w:t>Hints:</w:t>
-      </w:r>
-    </w:p>
-    <w:p>
-      <w:r>
-        <w:t>In case of input data being supplied to the question, it should be assumed to be a console input.</w:t>
-      </w:r>
-    </w:p>
-    <w:p>
-      <w:r>
-        <w:lastRenderedPageBreak/>
-        <w:t>Consider use dict()</w:t>
-      </w:r>
-    </w:p>
-    <w:p/>
-    <w:p>
-      <w:r>
-        <w:t>Solution:</w:t>
-      </w:r>
-    </w:p>
-    <w:p>
-      <w:r>
-        <w:t>n=int(raw_input())</w:t>
-      </w:r>
-    </w:p>
-    <w:p>
-      <w:r>
-        <w:t>d=dict()</w:t>
-      </w:r>
-    </w:p>
-    <w:p>
-      <w:r>
-        <w:t>for i in range(1,n+1):</w:t>
-      </w:r>
-    </w:p>
-    <w:p>
-      <w:r>
-        <w:t xml:space="preserve">    d[i]=i*i</w:t>
-      </w:r>
-    </w:p>
-    <w:p/>
-    <w:p>
-      <w:r>
-        <w:t>print d</w:t>
-      </w:r>
-    </w:p>
-    <w:p>
-      <w:r>
-        <w:t>#----------------------------------------#</w:t>
-      </w:r>
-    </w:p>
-    <w:p/>
-    <w:p>
-      <w:r>
-        <w:t>#----------------------------------------#</w:t>
-      </w:r>
-    </w:p>
-    <w:p>
-      <w:r>
-        <w:t>Question 4</w:t>
-      </w:r>
-    </w:p>
-    <w:p>
-      <w:r>
-        <w:t>Level 1</w:t>
-      </w:r>
-    </w:p>
-    <w:p/>
-    <w:p>
-      <w:r>
-        <w:t>Question:</w:t>
-      </w:r>
-    </w:p>
-    <w:p>
-      <w:r>
-        <w:t>Write a program which accepts a sequence of comma-separated numbers from console and generate a list and a tuple which contains every number.</w:t>
-      </w:r>
-    </w:p>
-    <w:p>
-      <w:r>
-        <w:t>Suppose the following input is supplied to the program:</w:t>
-      </w:r>
-    </w:p>
-    <w:p>
-      <w:r>
-        <w:t>34,67,55,33,12,98</w:t>
-      </w:r>
-    </w:p>
-    <w:p>
-      <w:r>
-        <w:t>Then, the output should be:</w:t>
-      </w:r>
-    </w:p>
-    <w:p>
-      <w:r>
-        <w:t>['34', '67', '55', '33', '12', '98']</w:t>
-      </w:r>
-    </w:p>
-    <w:p>
-      <w:r>
-        <w:t>('34', '67', '55', '33', '12', '98')</w:t>
-      </w:r>
-    </w:p>
-    <w:p/>
-    <w:p>
-      <w:r>
-        <w:t>Hints:</w:t>
-      </w:r>
-    </w:p>
-    <w:p>
-      <w:r>
-        <w:t>In case of input data being supplied to the question, it should be assumed to be a console input.</w:t>
-      </w:r>
-    </w:p>
-    <w:p>
-      <w:r>
-        <w:t>tuple() method can convert list to tuple</w:t>
-      </w:r>
-    </w:p>
-    <w:p/>
-    <w:p>
-      <w:r>
-        <w:t>Solution:</w:t>
-      </w:r>
-    </w:p>
-    <w:p>
-      <w:r>
-        <w:t>values=raw_input()</w:t>
-      </w:r>
-    </w:p>
-    <w:p>
-      <w:r>
-        <w:t>l=values.split(",")</w:t>
-      </w:r>
-    </w:p>
-    <w:p>
-      <w:r>
-        <w:t>t=tuple(l)</w:t>
-      </w:r>
-    </w:p>
-    <w:p>
-      <w:r>
-        <w:t>print l</w:t>
-      </w:r>
-    </w:p>
-    <w:p>
-      <w:r>
-        <w:t>print t</w:t>
-      </w:r>
-    </w:p>
-    <w:p>
-      <w:r>
-        <w:t>#----------------------------------------#</w:t>
-      </w:r>
-    </w:p>
-    <w:p/>
-    <w:p>
-      <w:r>
-        <w:t>#----------------------------------------#</w:t>
-      </w:r>
-    </w:p>
-    <w:p>
-      <w:r>
-        <w:t>Question 5</w:t>
-      </w:r>
-    </w:p>
-    <w:p>
-      <w:r>
-        <w:t>Level 1</w:t>
-      </w:r>
-    </w:p>
-    <w:p/>
-    <w:p>
-      <w:r>
-        <w:t>Question:</w:t>
-      </w:r>
-    </w:p>
-    <w:p>
-      <w:r>
-        <w:t>Define a class which has at least two methods:</w:t>
-      </w:r>
-    </w:p>
-    <w:p>
-      <w:r>
-        <w:t>getString: to get a string from console input</w:t>
-      </w:r>
-    </w:p>
-    <w:p>
-      <w:r>
-        <w:lastRenderedPageBreak/>
-        <w:t>printString: to print the string in upper case.</w:t>
-      </w:r>
-    </w:p>
-    <w:p>
-      <w:r>
-        <w:t>Also please include simple test function to test the class methods.</w:t>
-      </w:r>
-    </w:p>
-    <w:p/>
-    <w:p>
-      <w:r>
-        <w:t>Hints:</w:t>
-      </w:r>
-    </w:p>
-    <w:p>
-      <w:r>
-        <w:t>Use __init__ method to construct some parameters</w:t>
-      </w:r>
-    </w:p>
-    <w:p/>
-    <w:p>
-      <w:r>
-        <w:t>Solution:</w:t>
-      </w:r>
-    </w:p>
-    <w:p>
-      <w:r>
-        <w:t>class InputOutString(object):</w:t>
-      </w:r>
-    </w:p>
-    <w:p>
-      <w:r>
-        <w:t xml:space="preserve">    def __init__(self):</w:t>
-      </w:r>
-    </w:p>
-    <w:p>
-      <w:r>
-        <w:t xml:space="preserve">        self.s = ""</w:t>
-      </w:r>
-    </w:p>
-    <w:p/>
-    <w:p>
-      <w:r>
-        <w:t xml:space="preserve">    def getString(self):</w:t>
-      </w:r>
-    </w:p>
-    <w:p>
-      <w:r>
-        <w:t xml:space="preserve">        self.s = raw_input()</w:t>
-      </w:r>
-    </w:p>
-    <w:p/>
-    <w:p>
-      <w:r>
-        <w:t xml:space="preserve">    def printString(self):</w:t>
-      </w:r>
-    </w:p>
-    <w:p>
-      <w:r>
-        <w:t xml:space="preserve">        print self.s.upper()</w:t>
-      </w:r>
-    </w:p>
-    <w:p/>
-    <w:p>
-      <w:r>
-        <w:t>strObj = InputOutString()</w:t>
-      </w:r>
-    </w:p>
-    <w:p>
-      <w:r>
-        <w:t>strObj.getString()</w:t>
-      </w:r>
-    </w:p>
-    <w:p>
-      <w:r>
-        <w:t>strObj.printString()</w:t>
-      </w:r>
-    </w:p>
-    <w:p>
-      <w:r>
-        <w:t>#----------------------------------------#</w:t>
-      </w:r>
-    </w:p>
-    <w:p/>
-    <w:p>
-      <w:r>
-        <w:t>#----------------------------------------#</w:t>
-      </w:r>
-    </w:p>
-    <w:p>
-      <w:r>
-        <w:t>Question 6</w:t>
-      </w:r>
-    </w:p>
-    <w:p>
-      <w:r>
-        <w:t>Level 2</w:t>
-      </w:r>
-    </w:p>
-    <w:p/>
-    <w:p>
-      <w:r>
-        <w:t>Question:</w:t>
-      </w:r>
-    </w:p>
-    <w:p>
-      <w:r>
-        <w:t>Write a program that calculates and prints the value according to the given formula:</w:t>
-      </w:r>
-    </w:p>
-    <w:p>
-      <w:r>
-        <w:t>Q = Square root of [(2 * C * D)/H]</w:t>
-      </w:r>
-    </w:p>
-    <w:p>
-      <w:r>
-        <w:t>Following are the fixed values of C and H:</w:t>
-      </w:r>
-    </w:p>
-    <w:p>
-      <w:r>
-        <w:t>C is 50. H is 30.</w:t>
-      </w:r>
-    </w:p>
-    <w:p>
-      <w:r>
-        <w:t>D is the variable whose values should be input to your program in a comma-separated sequence.</w:t>
-      </w:r>
-    </w:p>
-    <w:p>
-      <w:r>
-        <w:t>Example</w:t>
-      </w:r>
-    </w:p>
-    <w:p>
-      <w:r>
-        <w:t>Let us assume the following comma separated input sequence is given to the program:</w:t>
-      </w:r>
-    </w:p>
-    <w:p>
-      <w:r>
-        <w:t>100,150,180</w:t>
-      </w:r>
-    </w:p>
-    <w:p>
-      <w:r>
-        <w:t>The output of the program should be:</w:t>
-      </w:r>
-    </w:p>
-    <w:p>
-      <w:r>
-        <w:t>18,22,24</w:t>
-      </w:r>
-    </w:p>
-    <w:p/>
-    <w:p>
-      <w:r>
-        <w:t>Hints:</w:t>
-      </w:r>
-    </w:p>
-    <w:p>
-      <w:r>
-        <w:t>If the output received is in decimal form, it should be rounded off to its nearest value (for example, if the output received is 26.0, it should be printed as 26)</w:t>
-      </w:r>
-    </w:p>
-    <w:p>
-      <w:r>
-        <w:t xml:space="preserve">In case of input data being supplied to the question, it should be assumed to be a console input. </w:t>
-      </w:r>
-    </w:p>
-    <w:p/>
-    <w:p>
-      <w:r>
-        <w:t>Solution:</w:t>
-      </w:r>
-    </w:p>
-    <w:p>
-      <w:r>
-        <w:t>#!/usr/bin/env python</w:t>
-      </w:r>
-    </w:p>
-    <w:p>
-      <w:r>
-        <w:t>import math</w:t>
-      </w:r>
-    </w:p>
-    <w:p>
-      <w:r>
-        <w:t>c=50</w:t>
-      </w:r>
-    </w:p>
-    <w:p>
-      <w:r>
-        <w:t>h=30</w:t>
-      </w:r>
-    </w:p>
-    <w:p>
-      <w:r>
-        <w:t>value = []</w:t>
-      </w:r>
-    </w:p>
-    <w:p>
-      <w:r>
-        <w:t>items=[x for x in raw_input().split(',')]</w:t>
-      </w:r>
-    </w:p>
-    <w:p>
-      <w:r>
-        <w:t>for d in items:</w:t>
-      </w:r>
-    </w:p>
-    <w:p>
-      <w:r>
-        <w:t xml:space="preserve">    value.append(str(int(round(math.sqrt(2*c*float(d)/h)))))</w:t>
-      </w:r>
-    </w:p>
-    <w:p/>
-    <w:p>
-      <w:r>
-        <w:t>print ','.join(value)</w:t>
-      </w:r>
-    </w:p>
-    <w:p>
-      <w:r>
-        <w:t>#----------------------------------------#</w:t>
-      </w:r>
-    </w:p>
-    <w:p/>
-    <w:p>
-      <w:r>
-        <w:t>#----------------------------------------#</w:t>
-      </w:r>
-    </w:p>
-    <w:p>
+      <w:bookmarkStart w:id="0" w:name="_GoBack"/>
+      <w:bookmarkEnd w:id="0"/>
       <w:r>
         <w:t>Question 7</w:t>
       </w:r>
@@ -8988,10 +8285,7 @@
       </w:r>
     </w:p>
     <w:p/>
-    <w:p>
-      <w:bookmarkStart w:id="0" w:name="_GoBack"/>
-      <w:bookmarkEnd w:id="0"/>
-    </w:p>
+    <w:p/>
     <w:sectPr>
       <w:pgSz w:w="11906" w:h="16838"/>
       <w:pgMar w:top="1440" w:right="1800" w:bottom="1440" w:left="1800" w:header="851" w:footer="992" w:gutter="0"/>
